--- a/记录.docx
+++ b/记录.docx
@@ -23,6 +23,8 @@
         </w:rPr>
         <w:t>In this contest, we aim to predict users' preference on Dec., 2015 (Table 4) based on his/her online/on-site behavior between July 1 </w:t>
       </w:r>
+      <w:proofErr w:type="spellStart"/>
+      <w:proofErr w:type="gramStart"/>
       <w:r>
         <w:rPr>
           <w:rFonts w:ascii="Tahoma" w:eastAsia="宋体" w:hAnsi="Tahoma" w:cs="Tahoma"/>
@@ -34,6 +36,7 @@
         </w:rPr>
         <w:t>st</w:t>
       </w:r>
+      <w:proofErr w:type="spellEnd"/>
       <w:r>
         <w:rPr>
           <w:rFonts w:ascii="Tahoma" w:eastAsia="宋体" w:hAnsi="Tahoma" w:cs="Tahoma"/>
@@ -41,8 +44,19 @@
           <w:kern w:val="0"/>
           <w:sz w:val="22"/>
         </w:rPr>
-        <w:t> , 2015 and Nov. 30 </w:t>
+        <w:t> ,</w:t>
       </w:r>
+      <w:proofErr w:type="gramEnd"/>
+      <w:r>
+        <w:rPr>
+          <w:rFonts w:ascii="Tahoma" w:eastAsia="宋体" w:hAnsi="Tahoma" w:cs="Tahoma"/>
+          <w:color w:val="333333"/>
+          <w:kern w:val="0"/>
+          <w:sz w:val="22"/>
+        </w:rPr>
+        <w:t xml:space="preserve"> 2015 and Nov. 30 </w:t>
+      </w:r>
+      <w:proofErr w:type="spellStart"/>
       <w:r>
         <w:rPr>
           <w:rFonts w:ascii="Tahoma" w:eastAsia="宋体" w:hAnsi="Tahoma" w:cs="Tahoma"/>
@@ -54,6 +68,7 @@
         </w:rPr>
         <w:t>th</w:t>
       </w:r>
+      <w:proofErr w:type="spellEnd"/>
       <w:r>
         <w:rPr>
           <w:rFonts w:ascii="Tahoma" w:eastAsia="宋体" w:hAnsi="Tahoma" w:cs="Tahoma"/>
@@ -107,7 +122,27 @@
           <w:kern w:val="0"/>
           <w:sz w:val="22"/>
         </w:rPr>
-        <w:t>This task involves following data accumulated on Tmall.com/Taobao.com and the app Alipay.</w:t>
+        <w:t xml:space="preserve">This task involves following data accumulated on Tmall.com/Taobao.com and the app </w:t>
+      </w:r>
+      <w:proofErr w:type="spellStart"/>
+      <w:r>
+        <w:rPr>
+          <w:rFonts w:ascii="Tahoma" w:eastAsia="宋体" w:hAnsi="Tahoma" w:cs="Tahoma"/>
+          <w:color w:val="333333"/>
+          <w:kern w:val="0"/>
+          <w:sz w:val="22"/>
+        </w:rPr>
+        <w:t>Alipay</w:t>
+      </w:r>
+      <w:proofErr w:type="spellEnd"/>
+      <w:r>
+        <w:rPr>
+          <w:rFonts w:ascii="Tahoma" w:eastAsia="宋体" w:hAnsi="Tahoma" w:cs="Tahoma"/>
+          <w:color w:val="333333"/>
+          <w:kern w:val="0"/>
+          <w:sz w:val="22"/>
+        </w:rPr>
+        <w:t>.</w:t>
       </w:r>
     </w:p>
     <w:p>
@@ -326,6 +361,8 @@
                 <w:szCs w:val="21"/>
               </w:rPr>
             </w:pPr>
+            <w:bookmarkStart w:id="0" w:name="_Hlk449901136"/>
+            <w:proofErr w:type="spellStart"/>
             <w:r>
               <w:rPr>
                 <w:rFonts w:ascii="Tahoma" w:eastAsia="宋体" w:hAnsi="Tahoma" w:cs="Tahoma"/>
@@ -335,6 +372,7 @@
               </w:rPr>
               <w:t>User_id</w:t>
             </w:r>
+            <w:proofErr w:type="spellEnd"/>
           </w:p>
         </w:tc>
         <w:tc>
@@ -413,6 +451,7 @@
                 <w:szCs w:val="21"/>
               </w:rPr>
             </w:pPr>
+            <w:proofErr w:type="spellStart"/>
             <w:r>
               <w:rPr>
                 <w:rFonts w:ascii="Tahoma" w:eastAsia="宋体" w:hAnsi="Tahoma" w:cs="Tahoma"/>
@@ -422,6 +461,7 @@
               </w:rPr>
               <w:t>Seller_id</w:t>
             </w:r>
+            <w:proofErr w:type="spellEnd"/>
           </w:p>
         </w:tc>
         <w:tc>
@@ -500,6 +540,7 @@
                 <w:szCs w:val="21"/>
               </w:rPr>
             </w:pPr>
+            <w:proofErr w:type="spellStart"/>
             <w:r>
               <w:rPr>
                 <w:rFonts w:ascii="Tahoma" w:eastAsia="宋体" w:hAnsi="Tahoma" w:cs="Tahoma"/>
@@ -509,6 +550,7 @@
               </w:rPr>
               <w:t>Item_id</w:t>
             </w:r>
+            <w:proofErr w:type="spellEnd"/>
           </w:p>
         </w:tc>
         <w:tc>
@@ -584,6 +626,7 @@
                 <w:szCs w:val="21"/>
               </w:rPr>
             </w:pPr>
+            <w:proofErr w:type="spellStart"/>
             <w:r>
               <w:rPr>
                 <w:rFonts w:ascii="Tahoma" w:eastAsia="宋体" w:hAnsi="Tahoma" w:cs="Tahoma"/>
@@ -593,6 +636,7 @@
               </w:rPr>
               <w:t>Category_id</w:t>
             </w:r>
+            <w:proofErr w:type="spellEnd"/>
           </w:p>
         </w:tc>
         <w:tc>
@@ -668,6 +712,7 @@
                 <w:szCs w:val="21"/>
               </w:rPr>
             </w:pPr>
+            <w:proofErr w:type="spellStart"/>
             <w:r>
               <w:rPr>
                 <w:rFonts w:ascii="Tahoma" w:eastAsia="宋体" w:hAnsi="Tahoma" w:cs="Tahoma"/>
@@ -677,6 +722,7 @@
               </w:rPr>
               <w:t>Online_Action_id</w:t>
             </w:r>
+            <w:proofErr w:type="spellEnd"/>
           </w:p>
         </w:tc>
         <w:tc>
@@ -752,6 +798,7 @@
                 <w:szCs w:val="21"/>
               </w:rPr>
             </w:pPr>
+            <w:proofErr w:type="spellStart"/>
             <w:r>
               <w:rPr>
                 <w:rFonts w:ascii="Tahoma" w:eastAsia="宋体" w:hAnsi="Tahoma" w:cs="Tahoma"/>
@@ -761,6 +808,7 @@
               </w:rPr>
               <w:t>Time_Stamp</w:t>
             </w:r>
+            <w:proofErr w:type="spellEnd"/>
           </w:p>
         </w:tc>
         <w:tc>
@@ -800,12 +848,33 @@
                 <w:kern w:val="0"/>
                 <w:sz w:val="22"/>
               </w:rPr>
-              <w:t>date of the format “yyyymmdd”</w:t>
+              <w:t>date of the format “</w:t>
+            </w:r>
+            <w:proofErr w:type="spellStart"/>
+            <w:r>
+              <w:rPr>
+                <w:rFonts w:ascii="Tahoma" w:eastAsia="宋体" w:hAnsi="Tahoma" w:cs="Tahoma"/>
+                <w:color w:val="333333"/>
+                <w:kern w:val="0"/>
+                <w:sz w:val="22"/>
+              </w:rPr>
+              <w:t>yyyymmdd</w:t>
+            </w:r>
+            <w:proofErr w:type="spellEnd"/>
+            <w:r>
+              <w:rPr>
+                <w:rFonts w:ascii="Tahoma" w:eastAsia="宋体" w:hAnsi="Tahoma" w:cs="Tahoma"/>
+                <w:color w:val="333333"/>
+                <w:kern w:val="0"/>
+                <w:sz w:val="22"/>
+              </w:rPr>
+              <w:t>”</w:t>
             </w:r>
           </w:p>
         </w:tc>
       </w:tr>
     </w:tbl>
+    <w:bookmarkEnd w:id="0"/>
     <w:p>
       <w:pPr>
         <w:widowControl/>
@@ -971,6 +1040,8 @@
                 <w:szCs w:val="21"/>
               </w:rPr>
             </w:pPr>
+            <w:bookmarkStart w:id="1" w:name="_Hlk449900495"/>
+            <w:proofErr w:type="spellStart"/>
             <w:r>
               <w:rPr>
                 <w:rFonts w:ascii="Tahoma" w:eastAsia="宋体" w:hAnsi="Tahoma" w:cs="Tahoma"/>
@@ -980,6 +1051,7 @@
               </w:rPr>
               <w:t>User_id</w:t>
             </w:r>
+            <w:proofErr w:type="spellEnd"/>
           </w:p>
         </w:tc>
         <w:tc>
@@ -1058,6 +1130,7 @@
                 <w:szCs w:val="21"/>
               </w:rPr>
             </w:pPr>
+            <w:proofErr w:type="spellStart"/>
             <w:r>
               <w:rPr>
                 <w:rFonts w:ascii="Tahoma" w:eastAsia="宋体" w:hAnsi="Tahoma" w:cs="Tahoma"/>
@@ -1067,6 +1140,7 @@
               </w:rPr>
               <w:t>Merchant_id</w:t>
             </w:r>
+            <w:proofErr w:type="spellEnd"/>
           </w:p>
         </w:tc>
         <w:tc>
@@ -1145,6 +1219,7 @@
                 <w:szCs w:val="21"/>
               </w:rPr>
             </w:pPr>
+            <w:proofErr w:type="spellStart"/>
             <w:r>
               <w:rPr>
                 <w:rFonts w:ascii="Tahoma" w:eastAsia="宋体" w:hAnsi="Tahoma" w:cs="Tahoma"/>
@@ -1154,6 +1229,7 @@
               </w:rPr>
               <w:t>Location_id</w:t>
             </w:r>
+            <w:proofErr w:type="spellEnd"/>
           </w:p>
         </w:tc>
         <w:tc>
@@ -1229,6 +1305,7 @@
                 <w:szCs w:val="21"/>
               </w:rPr>
             </w:pPr>
+            <w:proofErr w:type="spellStart"/>
             <w:r>
               <w:rPr>
                 <w:rFonts w:ascii="Tahoma" w:eastAsia="宋体" w:hAnsi="Tahoma" w:cs="Tahoma"/>
@@ -1238,6 +1315,7 @@
               </w:rPr>
               <w:t>Time_Stamp</w:t>
             </w:r>
+            <w:proofErr w:type="spellEnd"/>
           </w:p>
         </w:tc>
         <w:tc>
@@ -1277,12 +1355,33 @@
                 <w:kern w:val="0"/>
                 <w:sz w:val="22"/>
               </w:rPr>
-              <w:t>date of the format “yyyymmdd”</w:t>
+              <w:t>date of the format “</w:t>
+            </w:r>
+            <w:proofErr w:type="spellStart"/>
+            <w:r>
+              <w:rPr>
+                <w:rFonts w:ascii="Tahoma" w:eastAsia="宋体" w:hAnsi="Tahoma" w:cs="Tahoma"/>
+                <w:color w:val="333333"/>
+                <w:kern w:val="0"/>
+                <w:sz w:val="22"/>
+              </w:rPr>
+              <w:t>yyyymmdd</w:t>
+            </w:r>
+            <w:proofErr w:type="spellEnd"/>
+            <w:r>
+              <w:rPr>
+                <w:rFonts w:ascii="Tahoma" w:eastAsia="宋体" w:hAnsi="Tahoma" w:cs="Tahoma"/>
+                <w:color w:val="333333"/>
+                <w:kern w:val="0"/>
+                <w:sz w:val="22"/>
+              </w:rPr>
+              <w:t>”</w:t>
             </w:r>
           </w:p>
         </w:tc>
       </w:tr>
     </w:tbl>
+    <w:bookmarkEnd w:id="1"/>
     <w:p>
       <w:pPr>
         <w:widowControl/>
@@ -1451,6 +1550,8 @@
                 <w:szCs w:val="21"/>
               </w:rPr>
             </w:pPr>
+            <w:bookmarkStart w:id="2" w:name="_Hlk449901472"/>
+            <w:proofErr w:type="spellStart"/>
             <w:r>
               <w:rPr>
                 <w:rFonts w:ascii="Tahoma" w:eastAsia="宋体" w:hAnsi="Tahoma" w:cs="Tahoma"/>
@@ -1461,6 +1562,7 @@
               <w:lastRenderedPageBreak/>
               <w:t>Merchant_id</w:t>
             </w:r>
+            <w:proofErr w:type="spellEnd"/>
           </w:p>
         </w:tc>
         <w:tc>
@@ -1627,6 +1729,7 @@
                 <w:szCs w:val="21"/>
               </w:rPr>
             </w:pPr>
+            <w:proofErr w:type="spellStart"/>
             <w:r>
               <w:rPr>
                 <w:rFonts w:ascii="Tahoma" w:eastAsia="宋体" w:hAnsi="Tahoma" w:cs="Tahoma"/>
@@ -1636,6 +1739,7 @@
               </w:rPr>
               <w:t>Location_id_list</w:t>
             </w:r>
+            <w:proofErr w:type="spellEnd"/>
           </w:p>
         </w:tc>
         <w:tc>
@@ -1681,6 +1785,7 @@
         </w:tc>
       </w:tr>
     </w:tbl>
+    <w:bookmarkEnd w:id="2"/>
     <w:p>
       <w:pPr>
         <w:widowControl/>
@@ -1765,7 +1870,18 @@
           <w:sz w:val="22"/>
         </w:rPr>
         <w:br/>
-        <w:t>Table 4: Prediction result. (ijcai2016_koubei_test)</w:t>
+        <w:t>Table 4: Prediction result. (ijcai201</w:t>
+      </w:r>
+      <w:bookmarkStart w:id="3" w:name="_GoBack"/>
+      <w:bookmarkEnd w:id="3"/>
+      <w:r>
+        <w:rPr>
+          <w:rFonts w:ascii="Tahoma" w:eastAsia="宋体" w:hAnsi="Tahoma" w:cs="Tahoma"/>
+          <w:color w:val="333333"/>
+          <w:kern w:val="0"/>
+          <w:sz w:val="22"/>
+        </w:rPr>
+        <w:t>6_koubei_test)</w:t>
       </w:r>
     </w:p>
     <w:tbl>
@@ -1909,6 +2025,7 @@
                 <w:szCs w:val="21"/>
               </w:rPr>
             </w:pPr>
+            <w:proofErr w:type="spellStart"/>
             <w:r>
               <w:rPr>
                 <w:rFonts w:ascii="Tahoma" w:eastAsia="宋体" w:hAnsi="Tahoma" w:cs="Tahoma"/>
@@ -1918,6 +2035,7 @@
               </w:rPr>
               <w:t>User_id</w:t>
             </w:r>
+            <w:proofErr w:type="spellEnd"/>
           </w:p>
         </w:tc>
         <w:tc>
@@ -1993,6 +2111,7 @@
                 <w:szCs w:val="21"/>
               </w:rPr>
             </w:pPr>
+            <w:proofErr w:type="spellStart"/>
             <w:r>
               <w:rPr>
                 <w:rFonts w:ascii="Tahoma" w:eastAsia="宋体" w:hAnsi="Tahoma" w:cs="Tahoma"/>
@@ -2002,6 +2121,7 @@
               </w:rPr>
               <w:t>Location_id</w:t>
             </w:r>
+            <w:proofErr w:type="spellEnd"/>
           </w:p>
         </w:tc>
         <w:tc>
@@ -2077,6 +2197,7 @@
                 <w:szCs w:val="21"/>
               </w:rPr>
             </w:pPr>
+            <w:proofErr w:type="spellStart"/>
             <w:r>
               <w:rPr>
                 <w:rFonts w:ascii="Tahoma" w:eastAsia="宋体" w:hAnsi="Tahoma" w:cs="Tahoma"/>
@@ -2086,6 +2207,7 @@
               </w:rPr>
               <w:t>Merchant_id_list</w:t>
             </w:r>
+            <w:proofErr w:type="spellEnd"/>
           </w:p>
         </w:tc>
         <w:tc>
@@ -2202,14 +2324,23 @@
         </w:drawing>
       </w:r>
     </w:p>
+    <w:p/>
+    <w:p/>
+    <w:p/>
+    <w:p>
+      <w:r>
+        <w:t>'user_id','seller_id','item_id','category_id','online_action_id','time_stamp'</w:t>
+      </w:r>
+    </w:p>
+    <w:p/>
+    <w:p/>
+    <w:p/>
     <w:p>
       <w:pPr>
         <w:rPr>
           <w:rFonts w:hint="eastAsia"/>
         </w:rPr>
       </w:pPr>
-      <w:bookmarkStart w:id="0" w:name="_GoBack"/>
-      <w:bookmarkEnd w:id="0"/>
     </w:p>
     <w:sectPr>
       <w:pgSz w:w="11906" w:h="16838"/>
